--- a/ElevensLab/Activity5  Starter Code/Activity 5 Questions.docx
+++ b/ElevensLab/Activity5  Starter Code/Activity 5 Questions.docx
@@ -21,10 +21,7 @@
     </w:p>
     <w:p>
       <w:r>
-        <w:t>Constructor or Method (write method name):</w:t>
-      </w:r>
-      <w:r>
-        <w:t xml:space="preserve"> </w:t>
+        <w:t xml:space="preserve">Constructor or Method (write method name): </w:t>
       </w:r>
       <w:proofErr w:type="spellStart"/>
       <w:proofErr w:type="gramStart"/>
@@ -42,8 +39,10 @@
         <w:t>Describe a Possible Code Error:</w:t>
       </w:r>
     </w:p>
-    <w:p/>
-    <w:p>
+    <w:p>
+      <w:pPr>
+        <w:ind w:left="720"/>
+      </w:pPr>
       <w:r>
         <w:t xml:space="preserve">Could have returned </w:t>
       </w:r>
@@ -56,7 +55,6 @@
         <w:t>==0 assuming that the method was trying to check whether or not the deck was full</w:t>
       </w:r>
     </w:p>
-    <w:p/>
     <w:p>
       <w:r>
         <w:t>Buggy2:</w:t>
@@ -64,14 +62,70 @@
     </w:p>
     <w:p>
       <w:r>
+        <w:t xml:space="preserve">Constructor or Method (write method name):  </w:t>
+      </w:r>
+      <w:proofErr w:type="gramStart"/>
+      <w:r>
+        <w:t>size()</w:t>
+      </w:r>
+      <w:proofErr w:type="gramEnd"/>
+    </w:p>
+    <w:p>
+      <w:r>
+        <w:t>Describe a Possible Code Error:</w:t>
+      </w:r>
+    </w:p>
+    <w:p>
+      <w:pPr>
+        <w:ind w:firstLine="720"/>
+      </w:pPr>
+      <w:r>
+        <w:t>Size is not updated in the constructor or any method that changes the size</w:t>
+      </w:r>
+    </w:p>
+    <w:p>
+      <w:r>
+        <w:t>Buggy3:</w:t>
+      </w:r>
+    </w:p>
+    <w:p>
+      <w:r>
+        <w:t xml:space="preserve">Constructor or Method (write method name): </w:t>
+      </w:r>
+      <w:proofErr w:type="gramStart"/>
+      <w:r>
+        <w:t>shuffle()</w:t>
+      </w:r>
+      <w:proofErr w:type="gramEnd"/>
+    </w:p>
+    <w:p>
+      <w:r>
+        <w:t>Describe a Possible Code Error:</w:t>
+      </w:r>
+    </w:p>
+    <w:p>
+      <w:pPr>
+        <w:ind w:firstLine="720"/>
+      </w:pPr>
+      <w:r>
+        <w:t>The deck that is shuffled within the shuffle method is not assigned to the deck object</w:t>
+      </w:r>
+    </w:p>
+    <w:p>
+      <w:r>
+        <w:t>Buggy4:</w:t>
+      </w:r>
+    </w:p>
+    <w:p>
+      <w:r>
         <w:t>Constructor or Method (write method name):</w:t>
       </w:r>
       <w:r>
-        <w:t xml:space="preserve">  </w:t>
+        <w:t xml:space="preserve"> </w:t>
       </w:r>
       <w:proofErr w:type="gramStart"/>
       <w:r>
-        <w:t>size()</w:t>
+        <w:t>deal()</w:t>
       </w:r>
       <w:proofErr w:type="gramEnd"/>
     </w:p>
@@ -81,63 +135,9 @@
       </w:r>
     </w:p>
     <w:p>
-      <w:r>
-        <w:t>Size is not updated in the constructor or any method that changes the size</w:t>
-      </w:r>
-    </w:p>
-    <w:p>
-      <w:r>
-        <w:t>Buggy3:</w:t>
-      </w:r>
-    </w:p>
-    <w:p>
-      <w:r>
-        <w:t>Constructor or Method (write method name):</w:t>
-      </w:r>
-      <w:r>
-        <w:t xml:space="preserve"> </w:t>
-      </w:r>
-      <w:proofErr w:type="gramStart"/>
-      <w:r>
-        <w:t>shuffle()</w:t>
-      </w:r>
-      <w:proofErr w:type="gramEnd"/>
-    </w:p>
-    <w:p>
-      <w:r>
-        <w:t>Describe a Possible Code Error:</w:t>
-      </w:r>
-    </w:p>
-    <w:p>
-      <w:r>
-        <w:t>The deck that is shuffled within the shuffle method is not assigned to the deck object</w:t>
-      </w:r>
-    </w:p>
-    <w:p/>
-    <w:p>
-      <w:r>
-        <w:t>Buggy4:</w:t>
-      </w:r>
-    </w:p>
-    <w:p>
-      <w:r>
-        <w:t>Constructor or Method (write method name):</w:t>
-      </w:r>
-      <w:r>
-        <w:t xml:space="preserve"> </w:t>
-      </w:r>
-      <w:proofErr w:type="gramStart"/>
-      <w:r>
-        <w:t>deal()</w:t>
-      </w:r>
-      <w:proofErr w:type="gramEnd"/>
-    </w:p>
-    <w:p>
-      <w:r>
-        <w:t>Describe a Possible Code Error:</w:t>
-      </w:r>
-    </w:p>
-    <w:p>
+      <w:pPr>
+        <w:ind w:left="720"/>
+      </w:pPr>
       <w:r>
         <w:t xml:space="preserve">This method calls the </w:t>
       </w:r>
@@ -152,7 +152,10 @@
       </w:r>
       <w:proofErr w:type="gramEnd"/>
       <w:r>
-        <w:t xml:space="preserve">)  method first so there might be a problem with the </w:t>
+        <w:t>)  method first so there might be a pr</w:t>
+      </w:r>
+      <w:r>
+        <w:t xml:space="preserve">oblem with the </w:t>
       </w:r>
       <w:proofErr w:type="spellStart"/>
       <w:r>
@@ -164,8 +167,33 @@
       </w:r>
     </w:p>
     <w:p>
+      <w:r>
+        <w:t>Buggy5</w:t>
+      </w:r>
+      <w:r>
+        <w:t>:</w:t>
+      </w:r>
+    </w:p>
+    <w:p>
+      <w:r>
+        <w:t>Constructor or Method (write method name):</w:t>
+      </w:r>
+      <w:r>
+        <w:t xml:space="preserve">  </w:t>
+      </w:r>
       <w:bookmarkStart w:id="0" w:name="_GoBack"/>
       <w:bookmarkEnd w:id="0"/>
+    </w:p>
+    <w:p>
+      <w:r>
+        <w:t>Describe a Possible Code Error:</w:t>
+      </w:r>
+    </w:p>
+    <w:p/>
+    <w:p>
+      <w:pPr>
+        <w:ind w:left="720"/>
+      </w:pPr>
     </w:p>
     <w:sectPr>
       <w:pgSz w:w="12240" w:h="15840"/>
